--- a/HW1/hw1.docx
+++ b/HW1/hw1.docx
@@ -1229,7 +1229,19 @@
     </w:p>
     <w:p>
       <w:r>
-        <w:t>Under the conditions of a DT of 0.1s and a death distance of 0.1m, one will run for 7.2s to a maximum of 98.15m. At this time, the raptor comes within the death distance and catches the runner.</w:t>
+        <w:t xml:space="preserve">Under the conditions of a </w:t>
+      </w:r>
+      <w:r>
+        <w:t>time interval</w:t>
+      </w:r>
+      <w:r>
+        <w:t xml:space="preserve"> of 0.1s and a death distance of 0.1m, </w:t>
+      </w:r>
+      <w:r>
+        <w:t>the player</w:t>
+      </w:r>
+      <w:r>
+        <w:t xml:space="preserve"> will run for 7.2s to a maximum of 98.15m. At this time, the raptor comes within the death distance and catches the runner.</w:t>
       </w:r>
     </w:p>
     <w:p/>
@@ -1248,6 +1260,7 @@
           <w:sz w:val="28"/>
           <w:szCs w:val="28"/>
         </w:rPr>
+        <w:lastRenderedPageBreak/>
         <w:t>Question 4a)</w:t>
       </w:r>
     </w:p>
@@ -1266,7 +1279,6 @@
           <w:sz w:val="24"/>
           <w:szCs w:val="24"/>
         </w:rPr>
-        <w:lastRenderedPageBreak/>
         <w:t xml:space="preserve">After one step, the drunk’s possible positions could be step 2 or step 4. Either of these steps has a probability of 0.5, as at this point the ending square of step 2 and step 4 are mutually exclusive and purely chance based (with a probability of 0.5 for each corresponding action). For two steps, the question gets slightly more complicated. Now the drunk can </w:t>
       </w:r>
       <w:r>
